--- a/vins_estimator.docx
+++ b/vins_estimator.docx
@@ -5565,7 +5565,7 @@
         <w:rPr>
           <w:rFonts w:ascii="等线" w:eastAsia="等线" w:hAnsi="等线" w:cs="Calibri"/>
         </w:rPr>
-        <w:t xml:space="preserve">遍历特征点，如果是这两个帧的共视点triangulatePoint()，求出在l相机系的空间坐标，更新sfm_f</w:t>
+        <w:t xml:space="preserve">遍历特征点，如果是这两个帧的共视点triangulatePoint()，求出在l相机系的空间坐标，更新sfm_f《手写VIO》</w:t>
       </w:r>
       <w:proofErr w:type="spellStart"/>
       <w:r>
@@ -7676,7 +7676,7 @@
         <w:rPr>
           <w:rFonts w:ascii="等线" w:eastAsia="等线" w:hAnsi="等线" w:cs="Calibri"/>
         </w:rPr>
-        <w:t xml:space="preserve">三角化的两帧时首次观测到该特征点的帧和它的下一帧</w:t>
+        <w:t xml:space="preserve">三角化的两帧是首次观测到该特征点的帧和它的下一帧</w:t>
       </w:r>
       <w:proofErr w:type="spellStart"/>
       <w:r>
@@ -9555,7 +9555,7 @@
         <w:rPr>
           <w:rFonts w:ascii="等线" w:eastAsia="等线" w:hAnsi="等线" w:cs="Calibri"/>
         </w:rPr>
-        <w:t xml:space="preserve">featurePerId的estimated_depth，通过深度正负设置featurePerId的solve_flag为1或2，为之后的removeFailures()使用</w:t>
+        <w:t xml:space="preserve">设置featurePerId的estimated_depth，通过深度正负设置featurePerId的solve_flag为1或2，为之后的removeFailures()使用</w:t>
       </w:r>
       <w:proofErr w:type="spellStart"/>
       <w:r>
@@ -12179,7 +12179,7 @@
         <w:rPr>
           <w:rFonts w:ascii="等线" w:eastAsia="等线" w:hAnsi="等线" w:cs="Calibri"/>
         </w:rPr>
-        <w:t xml:space="preserve">没有标定外参</w:t>
+        <w:t xml:space="preserve">没有标定好外参迭代window_size次</w:t>
       </w:r>
       <w:proofErr w:type="spellStart"/>
       <w:r>
@@ -12466,7 +12466,7 @@
         <w:rPr>
           <w:rFonts w:ascii="等线" w:eastAsia="等线" w:hAnsi="等线" w:cs="Calibri"/>
         </w:rPr>
-        <w:t xml:space="preserve">在图像帧之间多次调用</w:t>
+        <w:t xml:space="preserve">在imu帧之间多次调用</w:t>
       </w:r>
       <w:proofErr w:type="spellStart"/>
       <w:r>
@@ -14954,7 +14954,7 @@
         </w:rPr>
         <w:drawing>
           <wp:inline distT="0" distB="0" distL="0" distR="0">
-            <wp:extent cx="2592000" cy="531000"/>
+            <wp:extent cx="2556000" cy="531000"/>
             <wp:docPr id="20" name="Picture 20" descr="desc"/>
             <wp:cNvGraphicFramePr>
               <a:graphicFrameLocks xmlns:a="http://schemas.openxmlformats.org/drawingml/2006/main" noChangeAspect="1"/>
@@ -14984,7 +14984,7 @@
                   <pic:spPr bwMode="auto">
                     <a:xfrm>
                       <a:off x="0" y="0"/>
-                      <a:ext cx="2592000" cy="531000"/>
+                      <a:ext cx="2556000" cy="531000"/>
                     </a:xfrm>
                     <a:prstGeom prst="rect">
                       <a:avLst/>
